--- a/ICE-8/ICE-8 - Nghia Dang.docx
+++ b/ICE-8/ICE-8 - Nghia Dang.docx
@@ -20,81 +20,6 @@
                 <pic:pic xmlns:pic="http://schemas.openxmlformats.org/drawingml/2006/picture">
                   <pic:nvPicPr>
                     <pic:cNvPr id="1" name="Picture 1"/>
-                    <pic:cNvPicPr/>
-                  </pic:nvPicPr>
-                  <pic:blipFill>
-                    <a:blip r:embed="rId4" cstate="print">
-                      <a:extLst>
-                        <a:ext uri="{28A0092B-C50C-407E-A947-70E740481C1C}">
-                          <a14:useLocalDpi xmlns:a14="http://schemas.microsoft.com/office/drawing/2010/main" val="0"/>
-                        </a:ext>
-                      </a:extLst>
-                    </a:blip>
-                    <a:stretch>
-                      <a:fillRect/>
-                    </a:stretch>
-                  </pic:blipFill>
-                  <pic:spPr>
-                    <a:xfrm>
-                      <a:off x="0" y="0"/>
-                      <a:ext cx="5943600" cy="3343275"/>
-                    </a:xfrm>
-                    <a:prstGeom prst="rect">
-                      <a:avLst/>
-                    </a:prstGeom>
-                  </pic:spPr>
-                </pic:pic>
-              </a:graphicData>
-            </a:graphic>
-          </wp:inline>
-        </w:drawing>
-      </w:r>
-    </w:p>
-    <w:p>
-      <w:r>
-        <w:t>https://vizhub.com/teohangxanh/6936e19af4f3494e9fd91a189f717c59?edit=files&amp;file=Marks.js</w:t>
-      </w:r>
-    </w:p>
-    <w:p>
-      <w:r>
-        <w:t xml:space="preserve">I use </w:t>
-      </w:r>
-      <w:proofErr w:type="spellStart"/>
-      <w:r>
-        <w:t>geoOrthographic</w:t>
-      </w:r>
-      <w:proofErr w:type="spellEnd"/>
-      <w:r>
-        <w:t xml:space="preserve"> as it is the regular shape people often represent.</w:t>
-      </w:r>
-    </w:p>
-    <w:p>
-      <w:pPr>
-        <w:ind w:left="907" w:hanging="360"/>
-      </w:pPr>
-      <w:r>
-        <w:br w:type="page"/>
-      </w:r>
-    </w:p>
-    <w:p>
-      <w:r>
-        <w:rPr>
-          <w:noProof/>
-        </w:rPr>
-        <w:lastRenderedPageBreak/>
-        <w:drawing>
-          <wp:inline distT="0" distB="0" distL="0" distR="0" wp14:anchorId="3FAF96A1" wp14:editId="56D46D13">
-            <wp:extent cx="5943600" cy="3343275"/>
-            <wp:effectExtent l="0" t="0" r="0" b="9525"/>
-            <wp:docPr id="2" name="Picture 2"/>
-            <wp:cNvGraphicFramePr>
-              <a:graphicFrameLocks xmlns:a="http://schemas.openxmlformats.org/drawingml/2006/main" noChangeAspect="1"/>
-            </wp:cNvGraphicFramePr>
-            <a:graphic xmlns:a="http://schemas.openxmlformats.org/drawingml/2006/main">
-              <a:graphicData uri="http://schemas.openxmlformats.org/drawingml/2006/picture">
-                <pic:pic xmlns:pic="http://schemas.openxmlformats.org/drawingml/2006/picture">
-                  <pic:nvPicPr>
-                    <pic:cNvPr id="2" name="Picture 2"/>
                     <pic:cNvPicPr/>
                   </pic:nvPicPr>
                   <pic:blipFill>
@@ -127,63 +52,18 @@
     </w:p>
     <w:p>
       <w:r>
-        <w:t>https://vizhub.com/teohangxanh/04b0b4da773142579f02f6a766f24ea3?edit=files&amp;file=index.js</w:t>
-      </w:r>
-    </w:p>
-    <w:p>
-      <w:r>
-        <w:t>Even though the source is ‘</w:t>
-      </w:r>
-      <w:r>
-        <w:t>https://cdn.jsdelivr.net/</w:t>
-      </w:r>
-      <w:proofErr w:type="spellStart"/>
-      <w:r>
-        <w:t>npm</w:t>
-      </w:r>
-      <w:proofErr w:type="spellEnd"/>
-      <w:r>
-        <w:t>/us-atlas@3.0.0/counties-10m.json</w:t>
-      </w:r>
-      <w:r>
-        <w:t xml:space="preserve">’, it belongs to </w:t>
-      </w:r>
-      <w:proofErr w:type="spellStart"/>
-      <w:r>
-        <w:t>Topojson</w:t>
-      </w:r>
-      <w:proofErr w:type="spellEnd"/>
-      <w:r>
-        <w:t xml:space="preserve"> from this </w:t>
-      </w:r>
-      <w:proofErr w:type="spellStart"/>
-      <w:r>
-        <w:t>Github</w:t>
-      </w:r>
-      <w:proofErr w:type="spellEnd"/>
-      <w:r>
-        <w:t xml:space="preserve"> repo </w:t>
-      </w:r>
-      <w:hyperlink r:id="rId6" w:history="1">
-        <w:r>
-          <w:rPr>
-            <w:rStyle w:val="Hyperlink"/>
-          </w:rPr>
-          <w:t>https://github.com/topojson/us-atlas</w:t>
-        </w:r>
-      </w:hyperlink>
+        <w:t>https://vizhub.com/teohangxanh/6936e19af4f3494e9fd91a189f717c59?edit=files&amp;file=Marks.js</w:t>
+      </w:r>
     </w:p>
     <w:p>
       <w:r>
         <w:t xml:space="preserve">I use </w:t>
       </w:r>
-      <w:proofErr w:type="spellStart"/>
-      <w:r>
-        <w:t>geoAlbersUsa</w:t>
-      </w:r>
-      <w:proofErr w:type="spellEnd"/>
-      <w:r>
-        <w:t xml:space="preserve"> because it supports projecting US map</w:t>
+      <w:r>
+        <w:t>geoOrthographic</w:t>
+      </w:r>
+      <w:r>
+        <w:t xml:space="preserve"> as it is the regular shape people often represent.</w:t>
       </w:r>
     </w:p>
     <w:p>
@@ -201,10 +81,10 @@
         </w:rPr>
         <w:lastRenderedPageBreak/>
         <w:drawing>
-          <wp:inline distT="0" distB="0" distL="0" distR="0" wp14:anchorId="47475D63" wp14:editId="388F8A0A">
+          <wp:inline distT="0" distB="0" distL="0" distR="0" wp14:anchorId="3FAF96A1" wp14:editId="56D46D13">
             <wp:extent cx="5943600" cy="3343275"/>
             <wp:effectExtent l="0" t="0" r="0" b="9525"/>
-            <wp:docPr id="3" name="Picture 3"/>
+            <wp:docPr id="2" name="Picture 2"/>
             <wp:cNvGraphicFramePr>
               <a:graphicFrameLocks xmlns:a="http://schemas.openxmlformats.org/drawingml/2006/main" noChangeAspect="1"/>
             </wp:cNvGraphicFramePr>
@@ -212,11 +92,11 @@
               <a:graphicData uri="http://schemas.openxmlformats.org/drawingml/2006/picture">
                 <pic:pic xmlns:pic="http://schemas.openxmlformats.org/drawingml/2006/picture">
                   <pic:nvPicPr>
-                    <pic:cNvPr id="3" name="Picture 3"/>
+                    <pic:cNvPr id="2" name="Picture 2"/>
                     <pic:cNvPicPr/>
                   </pic:nvPicPr>
                   <pic:blipFill>
-                    <a:blip r:embed="rId7" cstate="print">
+                    <a:blip r:embed="rId6" cstate="print">
                       <a:extLst>
                         <a:ext uri="{28A0092B-C50C-407E-A947-70E740481C1C}">
                           <a14:useLocalDpi xmlns:a14="http://schemas.microsoft.com/office/drawing/2010/main" val="0"/>
@@ -245,14 +125,58 @@
     </w:p>
     <w:p>
       <w:r>
+        <w:t>https://vizhub.com/teohangxanh/04b0b4da773142579f02f6a766f24ea3?edit=files&amp;file=index.js</w:t>
+      </w:r>
+    </w:p>
+    <w:p>
+      <w:r>
+        <w:t>Even though the source is ‘</w:t>
+      </w:r>
+      <w:r>
+        <w:t>https://cdn.jsdelivr.net/npm/us-atlas@3.0.0/counties-10m.json</w:t>
+      </w:r>
+      <w:r>
+        <w:t xml:space="preserve">’, it belongs to Topojson from this Github repo </w:t>
+      </w:r>
+      <w:hyperlink r:id="rId7" w:history="1">
+        <w:r>
+          <w:rPr>
+            <w:rStyle w:val="Hyperlink"/>
+          </w:rPr>
+          <w:t>https://github.com/topojson/us-atlas</w:t>
+        </w:r>
+      </w:hyperlink>
+    </w:p>
+    <w:p>
+      <w:r>
+        <w:t xml:space="preserve">I use </w:t>
+      </w:r>
+      <w:r>
+        <w:t>geoAlbersUsa</w:t>
+      </w:r>
+      <w:r>
+        <w:t xml:space="preserve"> because it supports projecting US map</w:t>
+      </w:r>
+    </w:p>
+    <w:p>
+      <w:pPr>
+        <w:ind w:left="907" w:hanging="360"/>
+      </w:pPr>
+      <w:r>
+        <w:br w:type="page"/>
+      </w:r>
+    </w:p>
+    <w:p>
+      <w:r>
         <w:rPr>
           <w:noProof/>
         </w:rPr>
+        <w:lastRenderedPageBreak/>
         <w:drawing>
-          <wp:inline distT="0" distB="0" distL="0" distR="0" wp14:anchorId="616ED390" wp14:editId="0DB82EBB">
+          <wp:inline distT="0" distB="0" distL="0" distR="0" wp14:anchorId="47475D63" wp14:editId="388F8A0A">
             <wp:extent cx="5943600" cy="3343275"/>
             <wp:effectExtent l="0" t="0" r="0" b="9525"/>
-            <wp:docPr id="4" name="Picture 4"/>
+            <wp:docPr id="3" name="Picture 3"/>
             <wp:cNvGraphicFramePr>
               <a:graphicFrameLocks xmlns:a="http://schemas.openxmlformats.org/drawingml/2006/main" noChangeAspect="1"/>
             </wp:cNvGraphicFramePr>
@@ -260,7 +184,7 @@
               <a:graphicData uri="http://schemas.openxmlformats.org/drawingml/2006/picture">
                 <pic:pic xmlns:pic="http://schemas.openxmlformats.org/drawingml/2006/picture">
                   <pic:nvPicPr>
-                    <pic:cNvPr id="4" name="Picture 4"/>
+                    <pic:cNvPr id="3" name="Picture 3"/>
                     <pic:cNvPicPr/>
                   </pic:nvPicPr>
                   <pic:blipFill>
@@ -296,12 +220,11 @@
         <w:rPr>
           <w:noProof/>
         </w:rPr>
-        <w:lastRenderedPageBreak/>
         <w:drawing>
-          <wp:inline distT="0" distB="0" distL="0" distR="0" wp14:anchorId="7D8502C0" wp14:editId="5D90B6EF">
+          <wp:inline distT="0" distB="0" distL="0" distR="0" wp14:anchorId="616ED390" wp14:editId="0DB82EBB">
             <wp:extent cx="5943600" cy="3343275"/>
             <wp:effectExtent l="0" t="0" r="0" b="9525"/>
-            <wp:docPr id="5" name="Picture 5"/>
+            <wp:docPr id="4" name="Picture 4"/>
             <wp:cNvGraphicFramePr>
               <a:graphicFrameLocks xmlns:a="http://schemas.openxmlformats.org/drawingml/2006/main" noChangeAspect="1"/>
             </wp:cNvGraphicFramePr>
@@ -309,7 +232,7 @@
               <a:graphicData uri="http://schemas.openxmlformats.org/drawingml/2006/picture">
                 <pic:pic xmlns:pic="http://schemas.openxmlformats.org/drawingml/2006/picture">
                   <pic:nvPicPr>
-                    <pic:cNvPr id="5" name="Picture 5"/>
+                    <pic:cNvPr id="4" name="Picture 4"/>
                     <pic:cNvPicPr/>
                   </pic:nvPicPr>
                   <pic:blipFill>
@@ -341,7 +264,56 @@
       </w:r>
     </w:p>
     <w:p>
-      <w:hyperlink r:id="rId10" w:history="1">
+      <w:r>
+        <w:rPr>
+          <w:noProof/>
+        </w:rPr>
+        <w:lastRenderedPageBreak/>
+        <w:drawing>
+          <wp:inline distT="0" distB="0" distL="0" distR="0" wp14:anchorId="7D8502C0" wp14:editId="5D90B6EF">
+            <wp:extent cx="5943600" cy="3343275"/>
+            <wp:effectExtent l="0" t="0" r="0" b="9525"/>
+            <wp:docPr id="5" name="Picture 5"/>
+            <wp:cNvGraphicFramePr>
+              <a:graphicFrameLocks xmlns:a="http://schemas.openxmlformats.org/drawingml/2006/main" noChangeAspect="1"/>
+            </wp:cNvGraphicFramePr>
+            <a:graphic xmlns:a="http://schemas.openxmlformats.org/drawingml/2006/main">
+              <a:graphicData uri="http://schemas.openxmlformats.org/drawingml/2006/picture">
+                <pic:pic xmlns:pic="http://schemas.openxmlformats.org/drawingml/2006/picture">
+                  <pic:nvPicPr>
+                    <pic:cNvPr id="5" name="Picture 5"/>
+                    <pic:cNvPicPr/>
+                  </pic:nvPicPr>
+                  <pic:blipFill>
+                    <a:blip r:embed="rId10" cstate="print">
+                      <a:extLst>
+                        <a:ext uri="{28A0092B-C50C-407E-A947-70E740481C1C}">
+                          <a14:useLocalDpi xmlns:a14="http://schemas.microsoft.com/office/drawing/2010/main" val="0"/>
+                        </a:ext>
+                      </a:extLst>
+                    </a:blip>
+                    <a:stretch>
+                      <a:fillRect/>
+                    </a:stretch>
+                  </pic:blipFill>
+                  <pic:spPr>
+                    <a:xfrm>
+                      <a:off x="0" y="0"/>
+                      <a:ext cx="5943600" cy="3343275"/>
+                    </a:xfrm>
+                    <a:prstGeom prst="rect">
+                      <a:avLst/>
+                    </a:prstGeom>
+                  </pic:spPr>
+                </pic:pic>
+              </a:graphicData>
+            </a:graphic>
+          </wp:inline>
+        </w:drawing>
+      </w:r>
+    </w:p>
+    <w:p>
+      <w:hyperlink r:id="rId11" w:history="1">
         <w:r>
           <w:rPr>
             <w:rStyle w:val="Hyperlink"/>
@@ -358,7 +330,271 @@
         <w:br w:type="page"/>
       </w:r>
     </w:p>
-    <w:p/>
+    <w:p>
+      <w:r>
+        <w:rPr>
+          <w:noProof/>
+        </w:rPr>
+        <w:lastRenderedPageBreak/>
+        <w:drawing>
+          <wp:inline distT="0" distB="0" distL="0" distR="0" wp14:anchorId="288DF7E3" wp14:editId="1B32D9CF">
+            <wp:extent cx="5943600" cy="3343275"/>
+            <wp:effectExtent l="0" t="0" r="0" b="9525"/>
+            <wp:docPr id="6" name="Picture 6"/>
+            <wp:cNvGraphicFramePr>
+              <a:graphicFrameLocks xmlns:a="http://schemas.openxmlformats.org/drawingml/2006/main" noChangeAspect="1"/>
+            </wp:cNvGraphicFramePr>
+            <a:graphic xmlns:a="http://schemas.openxmlformats.org/drawingml/2006/main">
+              <a:graphicData uri="http://schemas.openxmlformats.org/drawingml/2006/picture">
+                <pic:pic xmlns:pic="http://schemas.openxmlformats.org/drawingml/2006/picture">
+                  <pic:nvPicPr>
+                    <pic:cNvPr id="6" name="Picture 6"/>
+                    <pic:cNvPicPr/>
+                  </pic:nvPicPr>
+                  <pic:blipFill>
+                    <a:blip r:embed="rId12" cstate="print">
+                      <a:extLst>
+                        <a:ext uri="{28A0092B-C50C-407E-A947-70E740481C1C}">
+                          <a14:useLocalDpi xmlns:a14="http://schemas.microsoft.com/office/drawing/2010/main" val="0"/>
+                        </a:ext>
+                      </a:extLst>
+                    </a:blip>
+                    <a:stretch>
+                      <a:fillRect/>
+                    </a:stretch>
+                  </pic:blipFill>
+                  <pic:spPr>
+                    <a:xfrm>
+                      <a:off x="0" y="0"/>
+                      <a:ext cx="5943600" cy="3343275"/>
+                    </a:xfrm>
+                    <a:prstGeom prst="rect">
+                      <a:avLst/>
+                    </a:prstGeom>
+                  </pic:spPr>
+                </pic:pic>
+              </a:graphicData>
+            </a:graphic>
+          </wp:inline>
+        </w:drawing>
+      </w:r>
+    </w:p>
+    <w:p>
+      <w:r>
+        <w:rPr>
+          <w:noProof/>
+        </w:rPr>
+        <w:drawing>
+          <wp:inline distT="0" distB="0" distL="0" distR="0" wp14:anchorId="7949B6E2" wp14:editId="2622452F">
+            <wp:extent cx="5943600" cy="3343275"/>
+            <wp:effectExtent l="0" t="0" r="0" b="9525"/>
+            <wp:docPr id="8" name="Picture 8"/>
+            <wp:cNvGraphicFramePr>
+              <a:graphicFrameLocks xmlns:a="http://schemas.openxmlformats.org/drawingml/2006/main" noChangeAspect="1"/>
+            </wp:cNvGraphicFramePr>
+            <a:graphic xmlns:a="http://schemas.openxmlformats.org/drawingml/2006/main">
+              <a:graphicData uri="http://schemas.openxmlformats.org/drawingml/2006/picture">
+                <pic:pic xmlns:pic="http://schemas.openxmlformats.org/drawingml/2006/picture">
+                  <pic:nvPicPr>
+                    <pic:cNvPr id="8" name="Picture 8"/>
+                    <pic:cNvPicPr/>
+                  </pic:nvPicPr>
+                  <pic:blipFill>
+                    <a:blip r:embed="rId13" cstate="print">
+                      <a:extLst>
+                        <a:ext uri="{28A0092B-C50C-407E-A947-70E740481C1C}">
+                          <a14:useLocalDpi xmlns:a14="http://schemas.microsoft.com/office/drawing/2010/main" val="0"/>
+                        </a:ext>
+                      </a:extLst>
+                    </a:blip>
+                    <a:stretch>
+                      <a:fillRect/>
+                    </a:stretch>
+                  </pic:blipFill>
+                  <pic:spPr>
+                    <a:xfrm>
+                      <a:off x="0" y="0"/>
+                      <a:ext cx="5943600" cy="3343275"/>
+                    </a:xfrm>
+                    <a:prstGeom prst="rect">
+                      <a:avLst/>
+                    </a:prstGeom>
+                  </pic:spPr>
+                </pic:pic>
+              </a:graphicData>
+            </a:graphic>
+          </wp:inline>
+        </w:drawing>
+      </w:r>
+    </w:p>
+    <w:p>
+      <w:r>
+        <w:rPr>
+          <w:noProof/>
+        </w:rPr>
+        <w:lastRenderedPageBreak/>
+        <w:drawing>
+          <wp:inline distT="0" distB="0" distL="0" distR="0" wp14:anchorId="57F07C84" wp14:editId="5DE0C0D3">
+            <wp:extent cx="5943600" cy="3343275"/>
+            <wp:effectExtent l="0" t="0" r="0" b="9525"/>
+            <wp:docPr id="9" name="Picture 9"/>
+            <wp:cNvGraphicFramePr>
+              <a:graphicFrameLocks xmlns:a="http://schemas.openxmlformats.org/drawingml/2006/main" noChangeAspect="1"/>
+            </wp:cNvGraphicFramePr>
+            <a:graphic xmlns:a="http://schemas.openxmlformats.org/drawingml/2006/main">
+              <a:graphicData uri="http://schemas.openxmlformats.org/drawingml/2006/picture">
+                <pic:pic xmlns:pic="http://schemas.openxmlformats.org/drawingml/2006/picture">
+                  <pic:nvPicPr>
+                    <pic:cNvPr id="9" name="Picture 9"/>
+                    <pic:cNvPicPr/>
+                  </pic:nvPicPr>
+                  <pic:blipFill>
+                    <a:blip r:embed="rId14" cstate="print">
+                      <a:extLst>
+                        <a:ext uri="{28A0092B-C50C-407E-A947-70E740481C1C}">
+                          <a14:useLocalDpi xmlns:a14="http://schemas.microsoft.com/office/drawing/2010/main" val="0"/>
+                        </a:ext>
+                      </a:extLst>
+                    </a:blip>
+                    <a:stretch>
+                      <a:fillRect/>
+                    </a:stretch>
+                  </pic:blipFill>
+                  <pic:spPr>
+                    <a:xfrm>
+                      <a:off x="0" y="0"/>
+                      <a:ext cx="5943600" cy="3343275"/>
+                    </a:xfrm>
+                    <a:prstGeom prst="rect">
+                      <a:avLst/>
+                    </a:prstGeom>
+                  </pic:spPr>
+                </pic:pic>
+              </a:graphicData>
+            </a:graphic>
+          </wp:inline>
+        </w:drawing>
+      </w:r>
+    </w:p>
+    <w:p>
+      <w:hyperlink r:id="rId15" w:history="1">
+        <w:r>
+          <w:rPr>
+            <w:rStyle w:val="Hyperlink"/>
+          </w:rPr>
+          <w:t>https://vizhub.com/teohangxanh/1b37644573a548bd98ee48bbc8dcee3c?edit=files&amp;file=index.js</w:t>
+        </w:r>
+      </w:hyperlink>
+    </w:p>
+    <w:p>
+      <w:r>
+        <w:t>What are the differences between network and tree charts:</w:t>
+      </w:r>
+    </w:p>
+    <w:p>
+      <w:pPr>
+        <w:pStyle w:val="ListParagraph"/>
+        <w:numPr>
+          <w:ilvl w:val="0"/>
+          <w:numId w:val="1"/>
+        </w:numPr>
+      </w:pPr>
+      <w:r>
+        <w:t xml:space="preserve">Tree charts are hierarchical, </w:t>
+      </w:r>
+      <w:r>
+        <w:t xml:space="preserve">in </w:t>
+      </w:r>
+      <w:r>
+        <w:t>network charts</w:t>
+      </w:r>
+      <w:r>
+        <w:t>, all nodes are at the same level</w:t>
+      </w:r>
+    </w:p>
+    <w:p>
+      <w:pPr>
+        <w:pStyle w:val="ListParagraph"/>
+        <w:numPr>
+          <w:ilvl w:val="0"/>
+          <w:numId w:val="1"/>
+        </w:numPr>
+      </w:pPr>
+      <w:r>
+        <w:t xml:space="preserve">A tree originates from a root (node) while in network, </w:t>
+      </w:r>
+      <w:r>
+        <w:t>all</w:t>
+      </w:r>
+      <w:r>
+        <w:t xml:space="preserve"> node</w:t>
+      </w:r>
+      <w:r>
+        <w:t>s</w:t>
+      </w:r>
+      <w:r>
+        <w:t xml:space="preserve"> coexist</w:t>
+      </w:r>
+      <w:r>
+        <w:t>.</w:t>
+      </w:r>
+    </w:p>
+    <w:p>
+      <w:pPr>
+        <w:pStyle w:val="ListParagraph"/>
+        <w:numPr>
+          <w:ilvl w:val="0"/>
+          <w:numId w:val="1"/>
+        </w:numPr>
+      </w:pPr>
+      <w:r>
+        <w:t xml:space="preserve">The relationship among nodes </w:t>
+      </w:r>
+      <w:r>
+        <w:t>is</w:t>
+      </w:r>
+      <w:r>
+        <w:t xml:space="preserve"> commutative (A is B’s friend = B is A’s friend) while it is not in tree charts (A is B’s child is not equal to B is A’s</w:t>
+      </w:r>
+      <w:r>
+        <w:t xml:space="preserve"> </w:t>
+      </w:r>
+      <w:r>
+        <w:t>child)</w:t>
+      </w:r>
+    </w:p>
+    <w:p>
+      <w:r>
+        <w:t>What kind of</w:t>
+      </w:r>
+      <w:r>
+        <w:t xml:space="preserve"> </w:t>
+      </w:r>
+      <w:r>
+        <w:t>data should be visualized in a network chart but not in a tree? Give examples.</w:t>
+      </w:r>
+    </w:p>
+    <w:p>
+      <w:pPr>
+        <w:pStyle w:val="ListParagraph"/>
+        <w:numPr>
+          <w:ilvl w:val="0"/>
+          <w:numId w:val="2"/>
+        </w:numPr>
+      </w:pPr>
+      <w:r>
+        <w:t xml:space="preserve">As the above answer pointed out, data of which all relationship is </w:t>
+      </w:r>
+      <w:r>
+        <w:t>nonhierarchical</w:t>
+      </w:r>
+      <w:r>
+        <w:t xml:space="preserve"> </w:t>
+      </w:r>
+      <w:r>
+        <w:t>should be visualized in a network rather than a tree.</w:t>
+      </w:r>
+    </w:p>
     <w:sectPr>
       <w:pgSz w:w="12240" w:h="15840"/>
       <w:pgMar w:top="1440" w:right="1440" w:bottom="1440" w:left="1440" w:header="720" w:footer="720" w:gutter="0"/>
@@ -367,6 +603,243 @@
     </w:sectPr>
   </w:body>
 </w:document>
+</file>
+
+<file path=word/numbering.xml><?xml version="1.0" encoding="utf-8"?>
+<w:numbering xmlns:wpc="http://schemas.microsoft.com/office/word/2010/wordprocessingCanvas" xmlns:cx="http://schemas.microsoft.com/office/drawing/2014/chartex" xmlns:cx1="http://schemas.microsoft.com/office/drawing/2015/9/8/chartex" xmlns:cx2="http://schemas.microsoft.com/office/drawing/2015/10/21/chartex" xmlns:cx3="http://schemas.microsoft.com/office/drawing/2016/5/9/chartex" xmlns:cx4="http://schemas.microsoft.com/office/drawing/2016/5/10/chartex" xmlns:cx5="http://schemas.microsoft.com/office/drawing/2016/5/11/chartex" xmlns:cx6="http://schemas.microsoft.com/office/drawing/2016/5/12/chartex" xmlns:cx7="http://schemas.microsoft.com/office/drawing/2016/5/13/chartex" xmlns:cx8="http://schemas.microsoft.com/office/drawing/2016/5/14/chartex" xmlns:mc="http://schemas.openxmlformats.org/markup-compatibility/2006" xmlns:aink="http://schemas.microsoft.com/office/drawing/2016/ink" xmlns:am3d="http://schemas.microsoft.com/office/drawing/2017/model3d" xmlns:o="urn:schemas-microsoft-com:office:office" xmlns:r="http://schemas.openxmlformats.org/officeDocument/2006/relationships" xmlns:m="http://schemas.openxmlformats.org/officeDocument/2006/math" xmlns:v="urn:schemas-microsoft-com:vml" xmlns:wp14="http://schemas.microsoft.com/office/word/2010/wordprocessingDrawing" xmlns:wp="http://schemas.openxmlformats.org/drawingml/2006/wordprocessingDrawing" xmlns:w10="urn:schemas-microsoft-com:office:word" xmlns:w="http://schemas.openxmlformats.org/wordprocessingml/2006/main" xmlns:w14="http://schemas.microsoft.com/office/word/2010/wordml" xmlns:w15="http://schemas.microsoft.com/office/word/2012/wordml" xmlns:w16cex="http://schemas.microsoft.com/office/word/2018/wordml/cex" xmlns:w16cid="http://schemas.microsoft.com/office/word/2016/wordml/cid" xmlns:w16="http://schemas.microsoft.com/office/word/2018/wordml" xmlns:w16sdtdh="http://schemas.microsoft.com/office/word/2020/wordml/sdtdatahash" xmlns:w16se="http://schemas.microsoft.com/office/word/2015/wordml/symex" xmlns:wpg="http://schemas.microsoft.com/office/word/2010/wordprocessingGroup" xmlns:wpi="http://schemas.microsoft.com/office/word/2010/wordprocessingInk" xmlns:wne="http://schemas.microsoft.com/office/word/2006/wordml" xmlns:wps="http://schemas.microsoft.com/office/word/2010/wordprocessingShape" mc:Ignorable="w14 w15 w16se w16cid w16 w16cex w16sdtdh wp14">
+  <w:abstractNum w:abstractNumId="0" w15:restartNumberingAfterBreak="0">
+    <w:nsid w:val="3F1D7FF9"/>
+    <w:multiLevelType w:val="hybridMultilevel"/>
+    <w:tmpl w:val="B538BCC2"/>
+    <w:lvl w:ilvl="0" w:tplc="04090001">
+      <w:start w:val="1"/>
+      <w:numFmt w:val="bullet"/>
+      <w:lvlText w:val=""/>
+      <w:lvlJc w:val="left"/>
+      <w:pPr>
+        <w:ind w:left="1224" w:hanging="360"/>
+      </w:pPr>
+      <w:rPr>
+        <w:rFonts w:ascii="Symbol" w:hAnsi="Symbol" w:hint="default"/>
+      </w:rPr>
+    </w:lvl>
+    <w:lvl w:ilvl="1" w:tplc="04090003" w:tentative="1">
+      <w:start w:val="1"/>
+      <w:numFmt w:val="bullet"/>
+      <w:lvlText w:val="o"/>
+      <w:lvlJc w:val="left"/>
+      <w:pPr>
+        <w:ind w:left="1944" w:hanging="360"/>
+      </w:pPr>
+      <w:rPr>
+        <w:rFonts w:ascii="Courier New" w:hAnsi="Courier New" w:cs="Courier New" w:hint="default"/>
+      </w:rPr>
+    </w:lvl>
+    <w:lvl w:ilvl="2" w:tplc="04090005" w:tentative="1">
+      <w:start w:val="1"/>
+      <w:numFmt w:val="bullet"/>
+      <w:lvlText w:val=""/>
+      <w:lvlJc w:val="left"/>
+      <w:pPr>
+        <w:ind w:left="2664" w:hanging="360"/>
+      </w:pPr>
+      <w:rPr>
+        <w:rFonts w:ascii="Wingdings" w:hAnsi="Wingdings" w:hint="default"/>
+      </w:rPr>
+    </w:lvl>
+    <w:lvl w:ilvl="3" w:tplc="04090001" w:tentative="1">
+      <w:start w:val="1"/>
+      <w:numFmt w:val="bullet"/>
+      <w:lvlText w:val=""/>
+      <w:lvlJc w:val="left"/>
+      <w:pPr>
+        <w:ind w:left="3384" w:hanging="360"/>
+      </w:pPr>
+      <w:rPr>
+        <w:rFonts w:ascii="Symbol" w:hAnsi="Symbol" w:hint="default"/>
+      </w:rPr>
+    </w:lvl>
+    <w:lvl w:ilvl="4" w:tplc="04090003" w:tentative="1">
+      <w:start w:val="1"/>
+      <w:numFmt w:val="bullet"/>
+      <w:lvlText w:val="o"/>
+      <w:lvlJc w:val="left"/>
+      <w:pPr>
+        <w:ind w:left="4104" w:hanging="360"/>
+      </w:pPr>
+      <w:rPr>
+        <w:rFonts w:ascii="Courier New" w:hAnsi="Courier New" w:cs="Courier New" w:hint="default"/>
+      </w:rPr>
+    </w:lvl>
+    <w:lvl w:ilvl="5" w:tplc="04090005" w:tentative="1">
+      <w:start w:val="1"/>
+      <w:numFmt w:val="bullet"/>
+      <w:lvlText w:val=""/>
+      <w:lvlJc w:val="left"/>
+      <w:pPr>
+        <w:ind w:left="4824" w:hanging="360"/>
+      </w:pPr>
+      <w:rPr>
+        <w:rFonts w:ascii="Wingdings" w:hAnsi="Wingdings" w:hint="default"/>
+      </w:rPr>
+    </w:lvl>
+    <w:lvl w:ilvl="6" w:tplc="04090001" w:tentative="1">
+      <w:start w:val="1"/>
+      <w:numFmt w:val="bullet"/>
+      <w:lvlText w:val=""/>
+      <w:lvlJc w:val="left"/>
+      <w:pPr>
+        <w:ind w:left="5544" w:hanging="360"/>
+      </w:pPr>
+      <w:rPr>
+        <w:rFonts w:ascii="Symbol" w:hAnsi="Symbol" w:hint="default"/>
+      </w:rPr>
+    </w:lvl>
+    <w:lvl w:ilvl="7" w:tplc="04090003" w:tentative="1">
+      <w:start w:val="1"/>
+      <w:numFmt w:val="bullet"/>
+      <w:lvlText w:val="o"/>
+      <w:lvlJc w:val="left"/>
+      <w:pPr>
+        <w:ind w:left="6264" w:hanging="360"/>
+      </w:pPr>
+      <w:rPr>
+        <w:rFonts w:ascii="Courier New" w:hAnsi="Courier New" w:cs="Courier New" w:hint="default"/>
+      </w:rPr>
+    </w:lvl>
+    <w:lvl w:ilvl="8" w:tplc="04090005" w:tentative="1">
+      <w:start w:val="1"/>
+      <w:numFmt w:val="bullet"/>
+      <w:lvlText w:val=""/>
+      <w:lvlJc w:val="left"/>
+      <w:pPr>
+        <w:ind w:left="6984" w:hanging="360"/>
+      </w:pPr>
+      <w:rPr>
+        <w:rFonts w:ascii="Wingdings" w:hAnsi="Wingdings" w:hint="default"/>
+      </w:rPr>
+    </w:lvl>
+  </w:abstractNum>
+  <w:abstractNum w:abstractNumId="1" w15:restartNumberingAfterBreak="0">
+    <w:nsid w:val="5B0C1D49"/>
+    <w:multiLevelType w:val="hybridMultilevel"/>
+    <w:tmpl w:val="69569980"/>
+    <w:lvl w:ilvl="0" w:tplc="04090001">
+      <w:start w:val="1"/>
+      <w:numFmt w:val="bullet"/>
+      <w:lvlText w:val=""/>
+      <w:lvlJc w:val="left"/>
+      <w:pPr>
+        <w:ind w:left="1224" w:hanging="360"/>
+      </w:pPr>
+      <w:rPr>
+        <w:rFonts w:ascii="Symbol" w:hAnsi="Symbol" w:hint="default"/>
+      </w:rPr>
+    </w:lvl>
+    <w:lvl w:ilvl="1" w:tplc="04090003" w:tentative="1">
+      <w:start w:val="1"/>
+      <w:numFmt w:val="bullet"/>
+      <w:lvlText w:val="o"/>
+      <w:lvlJc w:val="left"/>
+      <w:pPr>
+        <w:ind w:left="1944" w:hanging="360"/>
+      </w:pPr>
+      <w:rPr>
+        <w:rFonts w:ascii="Courier New" w:hAnsi="Courier New" w:cs="Courier New" w:hint="default"/>
+      </w:rPr>
+    </w:lvl>
+    <w:lvl w:ilvl="2" w:tplc="04090005" w:tentative="1">
+      <w:start w:val="1"/>
+      <w:numFmt w:val="bullet"/>
+      <w:lvlText w:val=""/>
+      <w:lvlJc w:val="left"/>
+      <w:pPr>
+        <w:ind w:left="2664" w:hanging="360"/>
+      </w:pPr>
+      <w:rPr>
+        <w:rFonts w:ascii="Wingdings" w:hAnsi="Wingdings" w:hint="default"/>
+      </w:rPr>
+    </w:lvl>
+    <w:lvl w:ilvl="3" w:tplc="04090001" w:tentative="1">
+      <w:start w:val="1"/>
+      <w:numFmt w:val="bullet"/>
+      <w:lvlText w:val=""/>
+      <w:lvlJc w:val="left"/>
+      <w:pPr>
+        <w:ind w:left="3384" w:hanging="360"/>
+      </w:pPr>
+      <w:rPr>
+        <w:rFonts w:ascii="Symbol" w:hAnsi="Symbol" w:hint="default"/>
+      </w:rPr>
+    </w:lvl>
+    <w:lvl w:ilvl="4" w:tplc="04090003" w:tentative="1">
+      <w:start w:val="1"/>
+      <w:numFmt w:val="bullet"/>
+      <w:lvlText w:val="o"/>
+      <w:lvlJc w:val="left"/>
+      <w:pPr>
+        <w:ind w:left="4104" w:hanging="360"/>
+      </w:pPr>
+      <w:rPr>
+        <w:rFonts w:ascii="Courier New" w:hAnsi="Courier New" w:cs="Courier New" w:hint="default"/>
+      </w:rPr>
+    </w:lvl>
+    <w:lvl w:ilvl="5" w:tplc="04090005" w:tentative="1">
+      <w:start w:val="1"/>
+      <w:numFmt w:val="bullet"/>
+      <w:lvlText w:val=""/>
+      <w:lvlJc w:val="left"/>
+      <w:pPr>
+        <w:ind w:left="4824" w:hanging="360"/>
+      </w:pPr>
+      <w:rPr>
+        <w:rFonts w:ascii="Wingdings" w:hAnsi="Wingdings" w:hint="default"/>
+      </w:rPr>
+    </w:lvl>
+    <w:lvl w:ilvl="6" w:tplc="04090001" w:tentative="1">
+      <w:start w:val="1"/>
+      <w:numFmt w:val="bullet"/>
+      <w:lvlText w:val=""/>
+      <w:lvlJc w:val="left"/>
+      <w:pPr>
+        <w:ind w:left="5544" w:hanging="360"/>
+      </w:pPr>
+      <w:rPr>
+        <w:rFonts w:ascii="Symbol" w:hAnsi="Symbol" w:hint="default"/>
+      </w:rPr>
+    </w:lvl>
+    <w:lvl w:ilvl="7" w:tplc="04090003" w:tentative="1">
+      <w:start w:val="1"/>
+      <w:numFmt w:val="bullet"/>
+      <w:lvlText w:val="o"/>
+      <w:lvlJc w:val="left"/>
+      <w:pPr>
+        <w:ind w:left="6264" w:hanging="360"/>
+      </w:pPr>
+      <w:rPr>
+        <w:rFonts w:ascii="Courier New" w:hAnsi="Courier New" w:cs="Courier New" w:hint="default"/>
+      </w:rPr>
+    </w:lvl>
+    <w:lvl w:ilvl="8" w:tplc="04090005" w:tentative="1">
+      <w:start w:val="1"/>
+      <w:numFmt w:val="bullet"/>
+      <w:lvlText w:val=""/>
+      <w:lvlJc w:val="left"/>
+      <w:pPr>
+        <w:ind w:left="6984" w:hanging="360"/>
+      </w:pPr>
+      <w:rPr>
+        <w:rFonts w:ascii="Wingdings" w:hAnsi="Wingdings" w:hint="default"/>
+      </w:rPr>
+    </w:lvl>
+  </w:abstractNum>
+  <w:num w:numId="1">
+    <w:abstractNumId w:val="0"/>
+  </w:num>
+  <w:num w:numId="2">
+    <w:abstractNumId w:val="1"/>
+  </w:num>
+</w:numbering>
 </file>
 
 <file path=word/styles.xml><?xml version="1.0" encoding="utf-8"?>
@@ -823,6 +1296,17 @@
       <w:shd w:val="clear" w:color="auto" w:fill="E1DFDD"/>
     </w:rPr>
   </w:style>
+  <w:style w:type="paragraph" w:styleId="ListParagraph">
+    <w:name w:val="List Paragraph"/>
+    <w:basedOn w:val="Normal"/>
+    <w:uiPriority w:val="34"/>
+    <w:qFormat/>
+    <w:rsid w:val="00041975"/>
+    <w:pPr>
+      <w:ind w:left="720"/>
+      <w:contextualSpacing/>
+    </w:pPr>
+  </w:style>
 </w:styles>
 </file>
 
